--- a/编辑文档/TCM技术应用规范.docx
+++ b/编辑文档/TCM技术应用规范.docx
@@ -837,7 +837,7 @@
     <w:p>
       <w:pPr>
         <w:rPr>
-          <w:rFonts w:cs="Calibri" w:hint="eastAsia"/>
+          <w:rFonts w:cs="Calibri"/>
         </w:rPr>
       </w:pPr>
       <w:r>
@@ -1592,7 +1592,25 @@
           <w:color w:val="365F91" w:themeColor="accent1" w:themeShade="BF"/>
           <w:kern w:val="0"/>
         </w:rPr>
-        <w:t>组件配置文件</w:t>
+        <w:t>组件</w:t>
+      </w:r>
+      <w:r>
+        <w:rPr>
+          <w:rFonts w:ascii="宋体" w:hAnsi="宋体" w:cs="宋体" w:hint="eastAsia"/>
+          <w:color w:val="365F91" w:themeColor="accent1" w:themeShade="BF"/>
+          <w:kern w:val="0"/>
+        </w:rPr>
+        <w:t>描述</w:t>
+      </w:r>
+      <w:bookmarkStart w:id="0" w:name="_GoBack"/>
+      <w:bookmarkEnd w:id="0"/>
+      <w:r>
+        <w:rPr>
+          <w:rFonts w:ascii="宋体" w:hAnsi="宋体" w:cs="宋体"/>
+          <w:color w:val="365F91" w:themeColor="accent1" w:themeShade="BF"/>
+          <w:kern w:val="0"/>
+        </w:rPr>
+        <w:t>文件</w:t>
       </w:r>
       <w:r>
         <w:rPr>
@@ -5607,8 +5625,6 @@
                 <w:szCs w:val="18"/>
               </w:rPr>
             </w:pPr>
-            <w:bookmarkStart w:id="0" w:name="_GoBack"/>
-            <w:bookmarkEnd w:id="0"/>
             <w:r>
               <w:rPr>
                 <w:rFonts w:ascii="Consolas" w:eastAsia="新宋体" w:hAnsi="Consolas" w:cs="Consolas"/>
@@ -21005,7 +21021,7 @@
 </file>
 
 <file path=customXml/itemProps1.xml><?xml version="1.0" encoding="utf-8"?>
-<ds:datastoreItem xmlns:ds="http://schemas.openxmlformats.org/officeDocument/2006/customXml" ds:itemID="{2B764E40-6ABA-4DD4-84A4-2F029FD5CEF5}">
+<ds:datastoreItem xmlns:ds="http://schemas.openxmlformats.org/officeDocument/2006/customXml" ds:itemID="{6A102667-E400-4DB8-8D71-AA07F59B430E}">
   <ds:schemaRefs>
     <ds:schemaRef ds:uri="http://schemas.openxmlformats.org/officeDocument/2006/bibliography"/>
   </ds:schemaRefs>

--- a/编辑文档/TCM技术应用规范.docx
+++ b/编辑文档/TCM技术应用规范.docx
@@ -76,37 +76,7 @@
           <w:sz w:val="23"/>
           <w:szCs w:val="23"/>
         </w:rPr>
-        <w:t>10</w:t>
-      </w:r>
-      <w:r>
-        <w:rPr>
-          <w:sz w:val="23"/>
-          <w:szCs w:val="23"/>
-        </w:rPr>
-        <w:t>（</w:t>
-      </w:r>
-      <w:r>
-        <w:rPr>
-          <w:rFonts w:hint="eastAsia"/>
-          <w:sz w:val="23"/>
-          <w:szCs w:val="23"/>
-        </w:rPr>
-        <w:t>重制</w:t>
-      </w:r>
-      <w:r>
-        <w:rPr>
-          <w:rFonts w:hint="eastAsia"/>
-          <w:sz w:val="23"/>
-          <w:szCs w:val="23"/>
-        </w:rPr>
-        <w:t>3</w:t>
-      </w:r>
-      <w:r>
-        <w:rPr>
-          <w:sz w:val="23"/>
-          <w:szCs w:val="23"/>
-        </w:rPr>
-        <w:t>修订</w:t>
+        <w:t>1</w:t>
       </w:r>
       <w:r>
         <w:rPr>
@@ -114,7 +84,53 @@
           <w:sz w:val="23"/>
           <w:szCs w:val="23"/>
         </w:rPr>
-        <w:t>26</w:t>
+        <w:t>7</w:t>
+      </w:r>
+      <w:r>
+        <w:rPr>
+          <w:sz w:val="23"/>
+          <w:szCs w:val="23"/>
+        </w:rPr>
+        <w:t>（</w:t>
+      </w:r>
+      <w:r>
+        <w:rPr>
+          <w:rFonts w:hint="eastAsia"/>
+          <w:sz w:val="23"/>
+          <w:szCs w:val="23"/>
+        </w:rPr>
+        <w:t>重制</w:t>
+      </w:r>
+      <w:r>
+        <w:rPr>
+          <w:rFonts w:hint="eastAsia"/>
+          <w:sz w:val="23"/>
+          <w:szCs w:val="23"/>
+        </w:rPr>
+        <w:t>3</w:t>
+      </w:r>
+      <w:r>
+        <w:rPr>
+          <w:sz w:val="23"/>
+          <w:szCs w:val="23"/>
+        </w:rPr>
+        <w:t>修订</w:t>
+      </w:r>
+      <w:r>
+        <w:rPr>
+          <w:rFonts w:cs="Calibri" w:hint="eastAsia"/>
+          <w:sz w:val="23"/>
+          <w:szCs w:val="23"/>
+        </w:rPr>
+        <w:t>2</w:t>
+      </w:r>
+      <w:r>
+        <w:rPr>
+          <w:rFonts w:cs="Calibri" w:hint="eastAsia"/>
+          <w:sz w:val="23"/>
+          <w:szCs w:val="23"/>
+        </w:rPr>
+        <w:t>7</w:t>
       </w:r>
       <w:r>
         <w:rPr>
@@ -1581,17 +1597,17 @@
         <w:adjustRightInd w:val="0"/>
         <w:ind w:firstLine="420"/>
         <w:rPr>
+          <w:rFonts w:ascii="宋体" w:hAnsi="宋体" w:cs="宋体" w:hint="eastAsia"/>
+          <w:color w:val="365F91" w:themeColor="accent1" w:themeShade="BF"/>
+          <w:kern w:val="0"/>
+        </w:rPr>
+      </w:pPr>
+      <w:r>
+        <w:rPr>
           <w:rFonts w:ascii="宋体" w:hAnsi="宋体" w:cs="宋体"/>
           <w:color w:val="365F91" w:themeColor="accent1" w:themeShade="BF"/>
           <w:kern w:val="0"/>
         </w:rPr>
-      </w:pPr>
-      <w:r>
-        <w:rPr>
-          <w:rFonts w:ascii="宋体" w:hAnsi="宋体" w:cs="宋体"/>
-          <w:color w:val="365F91" w:themeColor="accent1" w:themeShade="BF"/>
-          <w:kern w:val="0"/>
-        </w:rPr>
         <w:t>组件</w:t>
       </w:r>
       <w:r>
@@ -1602,8 +1618,6 @@
         </w:rPr>
         <w:t>描述</w:t>
       </w:r>
-      <w:bookmarkStart w:id="0" w:name="_GoBack"/>
-      <w:bookmarkEnd w:id="0"/>
       <w:r>
         <w:rPr>
           <w:rFonts w:ascii="宋体" w:hAnsi="宋体" w:cs="宋体"/>
@@ -1717,28 +1731,48 @@
       </w:r>
     </w:p>
     <w:p>
+      <w:r>
+        <w:rPr>
+          <w:rFonts w:hint="eastAsia"/>
+        </w:rPr>
+        <w:t>另外</w:t>
+      </w:r>
+      <w:r>
+        <w:rPr>
+          <w:rFonts w:hint="eastAsia"/>
+        </w:rPr>
+        <w:t>，建议其他相关文件的命名按照以下规范</w:t>
+      </w:r>
+      <w:r>
+        <w:t>：</w:t>
+      </w:r>
+    </w:p>
+    <w:p>
       <w:pPr>
         <w:autoSpaceDE w:val="0"/>
         <w:autoSpaceDN w:val="0"/>
         <w:adjustRightInd w:val="0"/>
         <w:ind w:firstLine="420"/>
         <w:rPr>
-          <w:rFonts w:ascii="宋体" w:hAnsi="宋体" w:cs="宋体"/>
+          <w:rFonts w:cs="Calibri"/>
+          <w:iCs/>
           <w:color w:val="365F91" w:themeColor="accent1" w:themeShade="BF"/>
           <w:kern w:val="0"/>
         </w:rPr>
       </w:pPr>
       <w:r>
         <w:rPr>
-          <w:rFonts w:ascii="宋体" w:hAnsi="宋体" w:cs="宋体"/>
+          <w:rFonts w:cs="Calibri" w:hint="eastAsia"/>
+          <w:iCs/>
           <w:color w:val="365F91" w:themeColor="accent1" w:themeShade="BF"/>
           <w:kern w:val="0"/>
         </w:rPr>
-        <w:t>组件图标组</w:t>
-      </w:r>
-      <w:r>
-        <w:rPr>
-          <w:rFonts w:ascii="宋体" w:hAnsi="宋体" w:cs="宋体"/>
+        <w:t>其他相关文件</w:t>
+      </w:r>
+      <w:r>
+        <w:rPr>
+          <w:rFonts w:cs="Calibri" w:hint="eastAsia"/>
+          <w:iCs/>
           <w:color w:val="365F91" w:themeColor="accent1" w:themeShade="BF"/>
           <w:kern w:val="0"/>
         </w:rPr>
@@ -1746,11 +1780,12 @@
       </w:r>
       <w:r>
         <w:rPr>
-          <w:rFonts w:cs="Calibri"/>
+          <w:rFonts w:cs="Calibri" w:hint="eastAsia"/>
+          <w:iCs/>
           <w:color w:val="365F91" w:themeColor="accent1" w:themeShade="BF"/>
           <w:kern w:val="0"/>
         </w:rPr>
-        <w:t>m</w:t>
+        <w:t>n</w:t>
       </w:r>
       <w:r>
         <w:rPr>
@@ -1766,7 +1801,7 @@
           <w:color w:val="365F91" w:themeColor="accent1" w:themeShade="BF"/>
           <w:kern w:val="0"/>
         </w:rPr>
-        <w:t>PNG</w:t>
+        <w:t>任意文件</w:t>
       </w:r>
       <w:r>
         <w:rPr>
@@ -1774,7 +1809,7 @@
           <w:color w:val="365F91" w:themeColor="accent1" w:themeShade="BF"/>
           <w:kern w:val="0"/>
         </w:rPr>
-        <w:t>图像，文件名必须为：</w:t>
+        <w:t>，文件名为：</w:t>
       </w:r>
       <w:r>
         <w:rPr>
@@ -1835,6 +1870,16 @@
       </w:r>
       <w:r>
         <w:rPr>
+          <w:rFonts w:cs="Calibri" w:hint="eastAsia"/>
+          <w:i/>
+          <w:iCs/>
+          <w:color w:val="365F91" w:themeColor="accent1" w:themeShade="BF"/>
+          <w:kern w:val="0"/>
+        </w:rPr>
+        <w:t>可选</w:t>
+      </w:r>
+      <w:r>
+        <w:rPr>
           <w:rFonts w:ascii="宋体" w:hAnsi="宋体" w:cs="宋体"/>
           <w:i/>
           <w:color w:val="365F91" w:themeColor="accent1" w:themeShade="BF"/>
@@ -1858,7 +1903,52 @@
           <w:color w:val="365F91" w:themeColor="accent1" w:themeShade="BF"/>
           <w:kern w:val="0"/>
         </w:rPr>
-        <w:t>.tcm.png</w:t>
+        <w:t>.</w:t>
+      </w:r>
+      <w:proofErr w:type="spellStart"/>
+      <w:r>
+        <w:rPr>
+          <w:rFonts w:cs="Calibri"/>
+          <w:color w:val="365F91" w:themeColor="accent1" w:themeShade="BF"/>
+          <w:kern w:val="0"/>
+        </w:rPr>
+        <w:t>tcm</w:t>
+      </w:r>
+      <w:proofErr w:type="spellEnd"/>
+      <w:r>
+        <w:rPr>
+          <w:rFonts w:cs="Calibri"/>
+          <w:color w:val="365F91" w:themeColor="accent1" w:themeShade="BF"/>
+          <w:kern w:val="0"/>
+        </w:rPr>
+        <w:t>.</w:t>
+      </w:r>
+      <w:r>
+        <w:rPr>
+          <w:rFonts w:cs="Calibri" w:hint="eastAsia"/>
+          <w:i/>
+          <w:color w:val="365F91" w:themeColor="accent1" w:themeShade="BF"/>
+          <w:kern w:val="0"/>
+        </w:rPr>
+        <w:t>[</w:t>
+      </w:r>
+      <w:r>
+        <w:rPr>
+          <w:rFonts w:cs="Calibri" w:hint="eastAsia"/>
+          <w:i/>
+          <w:color w:val="365F91" w:themeColor="accent1" w:themeShade="BF"/>
+          <w:kern w:val="0"/>
+        </w:rPr>
+        <w:t>扩展名</w:t>
+      </w:r>
+      <w:r>
+        <w:rPr>
+          <w:rFonts w:cs="Calibri" w:hint="eastAsia"/>
+          <w:i/>
+          <w:color w:val="365F91" w:themeColor="accent1" w:themeShade="BF"/>
+          <w:kern w:val="0"/>
+        </w:rPr>
+        <w:t>]</w:t>
       </w:r>
       <w:r>
         <w:rPr>
@@ -1870,65 +1960,6 @@
       </w:r>
     </w:p>
     <w:p>
-      <w:pPr>
-        <w:autoSpaceDE w:val="0"/>
-        <w:autoSpaceDN w:val="0"/>
-        <w:adjustRightInd w:val="0"/>
-        <w:ind w:firstLine="420"/>
-        <w:rPr>
-          <w:rFonts w:cs="Calibri"/>
-          <w:iCs/>
-          <w:color w:val="365F91" w:themeColor="accent1" w:themeShade="BF"/>
-          <w:kern w:val="0"/>
-        </w:rPr>
-      </w:pPr>
-      <w:r>
-        <w:rPr>
-          <w:rFonts w:cs="Calibri" w:hint="eastAsia"/>
-          <w:iCs/>
-          <w:color w:val="365F91" w:themeColor="accent1" w:themeShade="BF"/>
-          <w:kern w:val="0"/>
-        </w:rPr>
-        <w:t>其他相关文件</w:t>
-      </w:r>
-      <w:r>
-        <w:rPr>
-          <w:rFonts w:cs="Calibri" w:hint="eastAsia"/>
-          <w:iCs/>
-          <w:color w:val="365F91" w:themeColor="accent1" w:themeShade="BF"/>
-          <w:kern w:val="0"/>
-        </w:rPr>
-        <w:t>×</w:t>
-      </w:r>
-      <w:r>
-        <w:rPr>
-          <w:rFonts w:cs="Calibri" w:hint="eastAsia"/>
-          <w:iCs/>
-          <w:color w:val="365F91" w:themeColor="accent1" w:themeShade="BF"/>
-          <w:kern w:val="0"/>
-        </w:rPr>
-        <w:t>n</w:t>
-      </w:r>
-      <w:r>
-        <w:rPr>
-          <w:rFonts w:cs="Calibri" w:hint="eastAsia"/>
-          <w:iCs/>
-          <w:color w:val="365F91" w:themeColor="accent1" w:themeShade="BF"/>
-          <w:kern w:val="0"/>
-        </w:rPr>
-        <w:t>（任意文件</w:t>
-      </w:r>
-      <w:r>
-        <w:rPr>
-          <w:rFonts w:cs="Calibri" w:hint="eastAsia"/>
-          <w:iCs/>
-          <w:color w:val="365F91" w:themeColor="accent1" w:themeShade="BF"/>
-          <w:kern w:val="0"/>
-        </w:rPr>
-        <w:t>）</w:t>
-      </w:r>
-    </w:p>
-    <w:p>
       <w:r>
         <w:t>组件</w:t>
       </w:r>
@@ -2179,6 +2210,32 @@
       </w:r>
       <w:r>
         <w:t>标识</w:t>
+      </w:r>
+      <w:r>
+        <w:rPr>
+          <w:rFonts w:hint="eastAsia"/>
+        </w:rPr>
+        <w:t>（从</w:t>
+      </w:r>
+      <w:r>
+        <w:rPr>
+          <w:rFonts w:hint="eastAsia"/>
+        </w:rPr>
+        <w:t>0</w:t>
+      </w:r>
+      <w:r>
+        <w:rPr>
+          <w:rFonts w:hint="eastAsia"/>
+        </w:rPr>
+        <w:t>开始</w:t>
+      </w:r>
+      <w:bookmarkStart w:id="0" w:name="_GoBack"/>
+      <w:bookmarkEnd w:id="0"/>
+      <w:r>
+        <w:rPr>
+          <w:rFonts w:hint="eastAsia"/>
+        </w:rPr>
+        <w:t>）</w:t>
       </w:r>
       <w:r>
         <w:rPr>
@@ -21021,7 +21078,7 @@
 </file>
 
 <file path=customXml/itemProps1.xml><?xml version="1.0" encoding="utf-8"?>
-<ds:datastoreItem xmlns:ds="http://schemas.openxmlformats.org/officeDocument/2006/customXml" ds:itemID="{6A102667-E400-4DB8-8D71-AA07F59B430E}">
+<ds:datastoreItem xmlns:ds="http://schemas.openxmlformats.org/officeDocument/2006/customXml" ds:itemID="{32CF857E-1FE3-4B9E-9750-967F698CF114}">
   <ds:schemaRefs>
     <ds:schemaRef ds:uri="http://schemas.openxmlformats.org/officeDocument/2006/bibliography"/>
   </ds:schemaRefs>
